--- a/2. Metodología de desarrollo Orientada a Objetos/2.2+Casos+de+Uso.Actividad 2.docx
+++ b/2. Metodología de desarrollo Orientada a Objetos/2.2+Casos+de+Uso.Actividad 2.docx
@@ -3005,12 +3005,12 @@
     </w:p>
     <w:p/>
     <w:sectPr>
-      <w:headerReference w:type="even" r:id="rId7"/>
-      <w:headerReference w:type="default" r:id="rId8"/>
-      <w:footerReference w:type="even" r:id="rId9"/>
-      <w:footerReference w:type="default" r:id="rId10"/>
-      <w:headerReference w:type="first" r:id="rId11"/>
-      <w:footerReference w:type="first" r:id="rId12"/>
+      <w:headerReference w:type="even" r:id="rId8"/>
+      <w:headerReference w:type="default" r:id="rId9"/>
+      <w:footerReference w:type="even" r:id="rId10"/>
+      <w:footerReference w:type="default" r:id="rId11"/>
+      <w:headerReference w:type="first" r:id="rId12"/>
+      <w:footerReference w:type="first" r:id="rId13"/>
       <w:pgSz w:w="11906" w:h="16838"/>
       <w:pgMar w:top="1418" w:right="1418" w:bottom="1418" w:left="1418" w:header="709" w:footer="709" w:gutter="0"/>
       <w:cols w:space="708"/>
@@ -4807,14 +4807,12 @@
   </w:num>
   <w:num w:numId="7">
     <w:abstractNumId w:val="5"/>
-    <w:lvlOverride w:ilvl="0"/>
   </w:num>
   <w:num w:numId="8">
     <w:abstractNumId w:val="0"/>
   </w:num>
   <w:num w:numId="9">
     <w:abstractNumId w:val="0"/>
-    <w:lvlOverride w:ilvl="0"/>
   </w:num>
   <w:num w:numId="10">
     <w:abstractNumId w:val="1"/>
@@ -4824,7 +4822,6 @@
   </w:num>
   <w:num w:numId="12">
     <w:abstractNumId w:val="2"/>
-    <w:lvlOverride w:ilvl="0"/>
   </w:num>
   <w:num w:numId="13">
     <w:abstractNumId w:val="3"/>
@@ -5744,4 +5741,16 @@
     </a:ext>
   </a:extLst>
 </a:theme>
+</file>
+
+<file path=customXml/item1.xml><?xml version="1.0" encoding="utf-8"?>
+<b:Sources xmlns:b="http://schemas.openxmlformats.org/officeDocument/2006/bibliography" xmlns="http://schemas.openxmlformats.org/officeDocument/2006/bibliography" SelectedStyle="\APASixthEditionOfficeOnline.xsl" StyleName="APA" Version="6"/>
+</file>
+
+<file path=customXml/itemProps1.xml><?xml version="1.0" encoding="utf-8"?>
+<ds:datastoreItem xmlns:ds="http://schemas.openxmlformats.org/officeDocument/2006/customXml" ds:itemID="{5D1D4CE2-3A6F-4CE2-BCCF-AF1FE2DAF7E7}">
+  <ds:schemaRefs>
+    <ds:schemaRef ds:uri="http://schemas.openxmlformats.org/officeDocument/2006/bibliography"/>
+  </ds:schemaRefs>
+</ds:datastoreItem>
 </file>
--- a/2. Metodología de desarrollo Orientada a Objetos/2.2+Casos+de+Uso.Actividad 2.docx
+++ b/2. Metodología de desarrollo Orientada a Objetos/2.2+Casos+de+Uso.Actividad 2.docx
@@ -3005,12 +3005,12 @@
     </w:p>
     <w:p/>
     <w:sectPr>
-      <w:headerReference w:type="even" r:id="rId8"/>
-      <w:headerReference w:type="default" r:id="rId9"/>
-      <w:footerReference w:type="even" r:id="rId10"/>
-      <w:footerReference w:type="default" r:id="rId11"/>
-      <w:headerReference w:type="first" r:id="rId12"/>
-      <w:footerReference w:type="first" r:id="rId13"/>
+      <w:headerReference w:type="even" r:id="rId7"/>
+      <w:headerReference w:type="default" r:id="rId8"/>
+      <w:footerReference w:type="even" r:id="rId9"/>
+      <w:footerReference w:type="default" r:id="rId10"/>
+      <w:headerReference w:type="first" r:id="rId11"/>
+      <w:footerReference w:type="first" r:id="rId12"/>
       <w:pgSz w:w="11906" w:h="16838"/>
       <w:pgMar w:top="1418" w:right="1418" w:bottom="1418" w:left="1418" w:header="709" w:footer="709" w:gutter="0"/>
       <w:cols w:space="708"/>
@@ -4807,12 +4807,14 @@
   </w:num>
   <w:num w:numId="7">
     <w:abstractNumId w:val="5"/>
+    <w:lvlOverride w:ilvl="0"/>
   </w:num>
   <w:num w:numId="8">
     <w:abstractNumId w:val="0"/>
   </w:num>
   <w:num w:numId="9">
     <w:abstractNumId w:val="0"/>
+    <w:lvlOverride w:ilvl="0"/>
   </w:num>
   <w:num w:numId="10">
     <w:abstractNumId w:val="1"/>
@@ -4822,6 +4824,7 @@
   </w:num>
   <w:num w:numId="12">
     <w:abstractNumId w:val="2"/>
+    <w:lvlOverride w:ilvl="0"/>
   </w:num>
   <w:num w:numId="13">
     <w:abstractNumId w:val="3"/>
@@ -5741,16 +5744,4 @@
     </a:ext>
   </a:extLst>
 </a:theme>
-</file>
-
-<file path=customXml/item1.xml><?xml version="1.0" encoding="utf-8"?>
-<b:Sources xmlns:b="http://schemas.openxmlformats.org/officeDocument/2006/bibliography" xmlns="http://schemas.openxmlformats.org/officeDocument/2006/bibliography" SelectedStyle="\APASixthEditionOfficeOnline.xsl" StyleName="APA" Version="6"/>
-</file>
-
-<file path=customXml/itemProps1.xml><?xml version="1.0" encoding="utf-8"?>
-<ds:datastoreItem xmlns:ds="http://schemas.openxmlformats.org/officeDocument/2006/customXml" ds:itemID="{5D1D4CE2-3A6F-4CE2-BCCF-AF1FE2DAF7E7}">
-  <ds:schemaRefs>
-    <ds:schemaRef ds:uri="http://schemas.openxmlformats.org/officeDocument/2006/bibliography"/>
-  </ds:schemaRefs>
-</ds:datastoreItem>
 </file>